--- a/docs/English/cocos3d_getting_started_with_mac_ios_en.docx
+++ b/docs/English/cocos3d_getting_started_with_mac_ios_en.docx
@@ -2,8 +2,6 @@
 <file path=word/document.xml><?xml version="1.0" encoding="utf-8"?>
 <w:document xmlns:wpc="http://schemas.microsoft.com/office/word/2010/wordprocessingCanvas" xmlns:mc="http://schemas.openxmlformats.org/markup-compatibility/2006" xmlns:o="urn:schemas-microsoft-com:office:office" xmlns:r="http://schemas.openxmlformats.org/officeDocument/2006/relationships" xmlns:m="http://schemas.openxmlformats.org/officeDocument/2006/math" xmlns:v="urn:schemas-microsoft-com:vml" xmlns:wp14="http://schemas.microsoft.com/office/word/2010/wordprocessingDrawing" xmlns:wp="http://schemas.openxmlformats.org/drawingml/2006/wordprocessingDrawing" xmlns:w10="urn:schemas-microsoft-com:office:word" xmlns:w="http://schemas.openxmlformats.org/wordprocessingml/2006/main" xmlns:w14="http://schemas.microsoft.com/office/word/2010/wordml" xmlns:wpg="http://schemas.microsoft.com/office/word/2010/wordprocessingGroup" xmlns:wpi="http://schemas.microsoft.com/office/word/2010/wordprocessingInk" xmlns:wne="http://schemas.microsoft.com/office/word/2006/wordml" xmlns:wps="http://schemas.microsoft.com/office/word/2010/wordprocessingShape" mc:Ignorable="w14 wp14">
   <w:body>
-    <w:bookmarkStart w:id="0" w:name="_GoBack" w:displacedByCustomXml="next"/>
-    <w:bookmarkEnd w:id="0" w:displacedByCustomXml="next"/>
     <w:sdt>
       <w:sdtPr>
         <w:rPr>
@@ -26,14 +24,14 @@
         <w:tbl>
           <w:tblPr>
             <w:tblpPr w:leftFromText="187" w:rightFromText="187" w:horzAnchor="margin" w:tblpXSpec="center" w:tblpY="2881"/>
-            <w:tblW w:w="4000" w:type="pct"/>
+            <w:tblW w:w="4136" w:type="pct"/>
             <w:tblBorders>
               <w:left w:val="single" w:sz="18" w:space="0" w:color="4F81BD" w:themeColor="accent1"/>
             </w:tblBorders>
             <w:tblLook w:val="04A0" w:firstRow="1" w:lastRow="0" w:firstColumn="1" w:lastColumn="0" w:noHBand="0" w:noVBand="1"/>
           </w:tblPr>
           <w:tblGrid>
-            <w:gridCol w:w="6829"/>
+            <w:gridCol w:w="7061"/>
           </w:tblGrid>
           <w:tr>
             <w:sdt>
@@ -58,7 +56,7 @@
               <w:sdtContent>
                 <w:tc>
                   <w:tcPr>
-                    <w:tcW w:w="7672" w:type="dxa"/>
+                    <w:tcW w:w="7061" w:type="dxa"/>
                     <w:tcMar>
                       <w:top w:w="216" w:type="dxa"/>
                       <w:left w:w="115" w:type="dxa"/>
@@ -73,13 +71,8 @@
                         <w:rFonts w:asciiTheme="majorHAnsi" w:eastAsiaTheme="majorEastAsia" w:hAnsiTheme="majorHAnsi" w:cstheme="majorBidi"/>
                       </w:rPr>
                     </w:pPr>
-                    <w:proofErr w:type="spellStart"/>
                     <w:r>
-                      <w:t>Chukong</w:t>
-                    </w:r>
-                    <w:proofErr w:type="spellEnd"/>
-                    <w:r>
-                      <w:t xml:space="preserve"> Technologies</w:t>
+                      <w:t>Chukong Technologies</w:t>
                     </w:r>
                   </w:p>
                 </w:tc>
@@ -89,7 +82,7 @@
           <w:tr>
             <w:tc>
               <w:tcPr>
-                <w:tcW w:w="7672" w:type="dxa"/>
+                <w:tcW w:w="7061" w:type="dxa"/>
               </w:tcPr>
               <w:sdt>
                 <w:sdtPr>
@@ -123,7 +116,16 @@
                         <w:sz w:val="60"/>
                         <w:szCs w:val="60"/>
                       </w:rPr>
-                      <w:t>Cocos3D</w:t>
+                      <w:t>Cocos3</w:t>
+                    </w:r>
+                    <w:r>
+                      <w:rPr>
+                        <w:rFonts w:asciiTheme="majorHAnsi" w:eastAsiaTheme="majorEastAsia" w:hAnsiTheme="majorHAnsi" w:cstheme="majorBidi" w:hint="eastAsia"/>
+                        <w:color w:val="4F81BD" w:themeColor="accent1"/>
+                        <w:sz w:val="60"/>
+                        <w:szCs w:val="60"/>
+                      </w:rPr>
+                      <w:t>d-x</w:t>
                     </w:r>
                     <w:r>
                       <w:rPr>
@@ -166,7 +168,7 @@
               <w:sdtContent>
                 <w:tc>
                   <w:tcPr>
-                    <w:tcW w:w="7672" w:type="dxa"/>
+                    <w:tcW w:w="7061" w:type="dxa"/>
                     <w:tcMar>
                       <w:top w:w="216" w:type="dxa"/>
                       <w:left w:w="115" w:type="dxa"/>
@@ -228,6 +230,7 @@
                   </w:rPr>
                   <w:alias w:val="作者"/>
                   <w:id w:val="13406928"/>
+                  <w:showingPlcHdr/>
                   <w:dataBinding w:prefixMappings="xmlns:ns0='http://schemas.openxmlformats.org/package/2006/metadata/core-properties' xmlns:ns1='http://purl.org/dc/elements/1.1/'" w:xpath="/ns0:coreProperties[1]/ns1:creator[1]" w:storeItemID="{6C3C8BC8-F283-45AE-878A-BAB7291924A1}"/>
                   <w:text/>
                 </w:sdtPr>
@@ -242,10 +245,9 @@
                     </w:pPr>
                     <w:r>
                       <w:rPr>
-                        <w:rFonts w:hint="eastAsia"/>
                         <w:color w:val="4F81BD" w:themeColor="accent1"/>
                       </w:rPr>
-                      <w:t>Cocos3D Team</w:t>
+                      <w:t xml:space="preserve">     </w:t>
                     </w:r>
                   </w:p>
                 </w:sdtContent>
@@ -307,8 +309,8 @@
         </w:p>
       </w:sdtContent>
     </w:sdt>
-    <w:bookmarkStart w:id="1" w:name="OLE_LINK1" w:displacedByCustomXml="next"/>
-    <w:bookmarkStart w:id="2" w:name="OLE_LINK2" w:displacedByCustomXml="next"/>
+    <w:bookmarkStart w:id="0" w:name="OLE_LINK1" w:displacedByCustomXml="next"/>
+    <w:bookmarkStart w:id="1" w:name="OLE_LINK2" w:displacedByCustomXml="next"/>
     <w:sdt>
       <w:sdtPr>
         <w:rPr>
@@ -341,8 +343,8 @@
             <w:t>Contents</w:t>
           </w:r>
         </w:p>
-        <w:bookmarkEnd w:id="2"/>
         <w:bookmarkEnd w:id="1"/>
+        <w:bookmarkEnd w:id="0"/>
         <w:p>
           <w:pPr>
             <w:pStyle w:val="10"/>
@@ -629,14 +631,15 @@
       <w:pPr>
         <w:pStyle w:val="1"/>
       </w:pPr>
-      <w:bookmarkStart w:id="3" w:name="_Toc381683420"/>
+      <w:bookmarkStart w:id="2" w:name="_Toc381683420"/>
       <w:r>
         <w:rPr>
           <w:rFonts w:hint="eastAsia"/>
         </w:rPr>
+        <w:lastRenderedPageBreak/>
         <w:t>Preparations</w:t>
       </w:r>
-      <w:bookmarkEnd w:id="3"/>
+      <w:bookmarkEnd w:id="2"/>
     </w:p>
     <w:p>
       <w:pPr>
@@ -673,22 +676,14 @@
         <w:rPr>
           <w:rFonts w:hint="eastAsia"/>
         </w:rPr>
-        <w:t xml:space="preserve">Mac </w:t>
-      </w:r>
-      <w:proofErr w:type="gramStart"/>
+        <w:t>Mac OS</w:t>
+      </w:r>
       <w:r>
         <w:rPr>
           <w:rFonts w:hint="eastAsia"/>
         </w:rPr>
-        <w:t>OS</w:t>
-      </w:r>
-      <w:r>
-        <w:rPr>
-          <w:rFonts w:hint="eastAsia"/>
-        </w:rPr>
         <w:t>(</w:t>
       </w:r>
-      <w:proofErr w:type="gramEnd"/>
       <w:r>
         <w:rPr>
           <w:rFonts w:hint="eastAsia"/>
@@ -717,41 +712,29 @@
         </w:numPr>
         <w:ind w:firstLineChars="0"/>
       </w:pPr>
-      <w:proofErr w:type="spellStart"/>
-      <w:proofErr w:type="gramStart"/>
       <w:r>
         <w:rPr>
           <w:rFonts w:hint="eastAsia"/>
         </w:rPr>
         <w:t>Xcode</w:t>
       </w:r>
-      <w:proofErr w:type="spellEnd"/>
       <w:r>
         <w:rPr>
           <w:rFonts w:hint="eastAsia"/>
         </w:rPr>
         <w:t>(</w:t>
       </w:r>
-      <w:proofErr w:type="gramEnd"/>
       <w:r>
         <w:rPr>
           <w:rFonts w:hint="eastAsia"/>
         </w:rPr>
         <w:t xml:space="preserve">In this case, we use </w:t>
       </w:r>
-      <w:proofErr w:type="spellStart"/>
       <w:r>
         <w:rPr>
           <w:rFonts w:hint="eastAsia"/>
         </w:rPr>
-        <w:t>Xcode</w:t>
-      </w:r>
-      <w:proofErr w:type="spellEnd"/>
-      <w:r>
-        <w:rPr>
-          <w:rFonts w:hint="eastAsia"/>
-        </w:rPr>
-        <w:t xml:space="preserve"> 5.0.2</w:t>
+        <w:t>Xcode 5.0.2</w:t>
       </w:r>
       <w:r>
         <w:rPr>
@@ -769,8 +752,8 @@
         </w:numPr>
         <w:ind w:firstLineChars="0"/>
       </w:pPr>
-      <w:bookmarkStart w:id="4" w:name="OLE_LINK3"/>
-      <w:bookmarkStart w:id="5" w:name="OLE_LINK4"/>
+      <w:bookmarkStart w:id="3" w:name="OLE_LINK3"/>
+      <w:bookmarkStart w:id="4" w:name="OLE_LINK4"/>
       <w:r>
         <w:t xml:space="preserve">Get cocos3d-x </w:t>
       </w:r>
@@ -787,65 +770,44 @@
         <w:rPr>
           <w:rFonts w:hint="eastAsia"/>
         </w:rPr>
-        <w:t xml:space="preserve">from </w:t>
-      </w:r>
-      <w:proofErr w:type="spellStart"/>
+        <w:t>from GitH</w:t>
+      </w:r>
       <w:r>
         <w:rPr>
           <w:rFonts w:hint="eastAsia"/>
         </w:rPr>
-        <w:t>GitH</w:t>
-      </w:r>
+        <w:t>ub</w:t>
+      </w:r>
+      <w:bookmarkEnd w:id="3"/>
+      <w:bookmarkEnd w:id="4"/>
       <w:r>
         <w:rPr>
           <w:rFonts w:hint="eastAsia"/>
         </w:rPr>
-        <w:t>ub</w:t>
-      </w:r>
-      <w:bookmarkEnd w:id="4"/>
-      <w:bookmarkEnd w:id="5"/>
-      <w:proofErr w:type="spellEnd"/>
+        <w:t>：</w:t>
+      </w:r>
+      <w:hyperlink r:id="rId10" w:history="1">
+        <w:r>
+          <w:rPr>
+            <w:rStyle w:val="a3"/>
+          </w:rPr>
+          <w:t>https://github.com/cocos2d/cocos3d-x</w:t>
+        </w:r>
+      </w:hyperlink>
       <w:r>
         <w:rPr>
           <w:rFonts w:hint="eastAsia"/>
         </w:rPr>
-        <w:t>：</w:t>
-      </w:r>
-      <w:r>
-        <w:fldChar w:fldCharType="begin"/>
-      </w:r>
-      <w:r>
-        <w:instrText xml:space="preserve"> HYPERLINK "https://github.com/cocos2d/cocos3d-x" </w:instrText>
-      </w:r>
-      <w:r>
-        <w:fldChar w:fldCharType="separate"/>
-      </w:r>
-      <w:r>
-        <w:rPr>
-          <w:rStyle w:val="a3"/>
-        </w:rPr>
-        <w:t>https://github.com/cocos2d/cocos3d-x</w:t>
-      </w:r>
-      <w:r>
-        <w:rPr>
-          <w:rStyle w:val="a3"/>
-        </w:rPr>
-        <w:fldChar w:fldCharType="end"/>
+        <w:t xml:space="preserve"> </w:t>
       </w:r>
       <w:r>
         <w:rPr>
           <w:rFonts w:hint="eastAsia"/>
         </w:rPr>
-        <w:t xml:space="preserve"> </w:t>
-      </w:r>
-      <w:r>
-        <w:rPr>
-          <w:rFonts w:hint="eastAsia"/>
-        </w:rPr>
         <w:t>(</w:t>
       </w:r>
-      <w:bookmarkStart w:id="6" w:name="OLE_LINK5"/>
-      <w:bookmarkStart w:id="7" w:name="OLE_LINK6"/>
+      <w:bookmarkStart w:id="5" w:name="OLE_LINK5"/>
+      <w:bookmarkStart w:id="6" w:name="OLE_LINK6"/>
       <w:r>
         <w:rPr>
           <w:lang w:val="en"/>
@@ -859,16 +821,16 @@
         </w:rPr>
         <w:t>we put</w:t>
       </w:r>
+      <w:bookmarkEnd w:id="5"/>
       <w:bookmarkEnd w:id="6"/>
-      <w:bookmarkEnd w:id="7"/>
       <w:r>
         <w:rPr>
           <w:lang w:val="en"/>
         </w:rPr>
         <w:t xml:space="preserve"> </w:t>
       </w:r>
-      <w:bookmarkStart w:id="8" w:name="OLE_LINK7"/>
-      <w:bookmarkStart w:id="9" w:name="OLE_LINK8"/>
+      <w:bookmarkStart w:id="7" w:name="OLE_LINK7"/>
+      <w:bookmarkStart w:id="8" w:name="OLE_LINK8"/>
       <w:r>
         <w:rPr>
           <w:rStyle w:val="hps"/>
@@ -910,8 +872,8 @@
         </w:rPr>
         <w:t>Desktop</w:t>
       </w:r>
+      <w:bookmarkEnd w:id="7"/>
       <w:bookmarkEnd w:id="8"/>
-      <w:bookmarkEnd w:id="9"/>
       <w:r>
         <w:rPr>
           <w:rStyle w:val="hps"/>
@@ -977,7 +939,7 @@
                     <pic:cNvPicPr/>
                   </pic:nvPicPr>
                   <pic:blipFill>
-                    <a:blip r:embed="rId10"/>
+                    <a:blip r:embed="rId11"/>
                     <a:stretch>
                       <a:fillRect/>
                     </a:stretch>
@@ -1002,7 +964,7 @@
       <w:pPr>
         <w:pStyle w:val="1"/>
       </w:pPr>
-      <w:bookmarkStart w:id="10" w:name="_Toc381683421"/>
+      <w:bookmarkStart w:id="9" w:name="_Toc381683421"/>
       <w:r>
         <w:rPr>
           <w:rStyle w:val="longtext"/>
@@ -1010,7 +972,7 @@
         </w:rPr>
         <w:t>Create cocos3d-x project</w:t>
       </w:r>
-      <w:bookmarkEnd w:id="10"/>
+      <w:bookmarkEnd w:id="9"/>
     </w:p>
     <w:p>
       <w:r>
@@ -1028,8 +990,8 @@
         </w:rPr>
         <w:t xml:space="preserve"> </w:t>
       </w:r>
-      <w:bookmarkStart w:id="11" w:name="OLE_LINK9"/>
-      <w:bookmarkStart w:id="12" w:name="OLE_LINK10"/>
+      <w:bookmarkStart w:id="10" w:name="OLE_LINK9"/>
+      <w:bookmarkStart w:id="11" w:name="OLE_LINK10"/>
       <w:r>
         <w:rPr>
           <w:rStyle w:val="longtext"/>
@@ -1058,8 +1020,8 @@
         </w:rPr>
         <w:t xml:space="preserve"> cocos3d-x\tools\project-creator directory</w:t>
       </w:r>
+      <w:bookmarkEnd w:id="10"/>
       <w:bookmarkEnd w:id="11"/>
-      <w:bookmarkEnd w:id="12"/>
     </w:p>
     <w:p>
       <w:pPr>
@@ -1085,7 +1047,7 @@
                     <pic:cNvPicPr/>
                   </pic:nvPicPr>
                   <pic:blipFill rotWithShape="1">
-                    <a:blip r:embed="rId11"/>
+                    <a:blip r:embed="rId12"/>
                     <a:srcRect b="30769"/>
                     <a:stretch/>
                   </pic:blipFill>
@@ -1167,17 +1129,8 @@
           <w:rStyle w:val="longtext"/>
           <w:shd w:val="clear" w:color="auto" w:fill="FFFFFF"/>
         </w:rPr>
-        <w:t xml:space="preserve">-project </w:t>
-      </w:r>
-      <w:proofErr w:type="spellStart"/>
-      <w:r>
-        <w:rPr>
-          <w:rStyle w:val="longtext"/>
-          <w:shd w:val="clear" w:color="auto" w:fill="FFFFFF"/>
-        </w:rPr>
-        <w:t>fishjoy</w:t>
-      </w:r>
-      <w:proofErr w:type="spellEnd"/>
+        <w:t>-project fishjoy</w:t>
+      </w:r>
       <w:r>
         <w:rPr>
           <w:rStyle w:val="longtext"/>
@@ -1191,23 +1144,7 @@
           <w:rStyle w:val="longtext"/>
           <w:shd w:val="clear" w:color="auto" w:fill="FFFFFF"/>
         </w:rPr>
-        <w:t xml:space="preserve">-package </w:t>
-      </w:r>
-      <w:proofErr w:type="spellStart"/>
-      <w:r>
-        <w:rPr>
-          <w:rStyle w:val="longtext"/>
-          <w:shd w:val="clear" w:color="auto" w:fill="FFFFFF"/>
-        </w:rPr>
-        <w:t>com.chukong.fishJoy</w:t>
-      </w:r>
-      <w:proofErr w:type="spellEnd"/>
-      <w:r>
-        <w:rPr>
-          <w:rStyle w:val="longtext"/>
-          <w:shd w:val="clear" w:color="auto" w:fill="FFFFFF"/>
-        </w:rPr>
-        <w:t>"</w:t>
+        <w:t>-package com.chukong.fishJoy"</w:t>
       </w:r>
     </w:p>
     <w:p>
@@ -1231,7 +1168,7 @@
                     <pic:cNvPicPr/>
                   </pic:nvPicPr>
                   <pic:blipFill rotWithShape="1">
-                    <a:blip r:embed="rId12"/>
+                    <a:blip r:embed="rId13"/>
                     <a:srcRect l="1706" t="6316" r="1706" b="12632"/>
                     <a:stretch/>
                   </pic:blipFill>
@@ -1284,7 +1221,7 @@
       <w:pPr>
         <w:pStyle w:val="1"/>
       </w:pPr>
-      <w:bookmarkStart w:id="13" w:name="_Toc381683422"/>
+      <w:bookmarkStart w:id="12" w:name="_Toc381683422"/>
       <w:r>
         <w:rPr>
           <w:rStyle w:val="hps"/>
@@ -1320,7 +1257,7 @@
         </w:rPr>
         <w:t>project</w:t>
       </w:r>
-      <w:bookmarkEnd w:id="13"/>
+      <w:bookmarkEnd w:id="12"/>
     </w:p>
     <w:p>
       <w:pPr>
@@ -1332,8 +1269,8 @@
         </w:rPr>
         <w:t xml:space="preserve">1: </w:t>
       </w:r>
-      <w:bookmarkStart w:id="14" w:name="OLE_LINK11"/>
-      <w:bookmarkStart w:id="15" w:name="OLE_LINK12"/>
+      <w:bookmarkStart w:id="13" w:name="OLE_LINK11"/>
+      <w:bookmarkStart w:id="14" w:name="OLE_LINK12"/>
       <w:r>
         <w:rPr>
           <w:rFonts w:hint="eastAsia"/>
@@ -1343,8 +1280,8 @@
       <w:r>
         <w:t xml:space="preserve">avigate </w:t>
       </w:r>
+      <w:bookmarkEnd w:id="13"/>
       <w:bookmarkEnd w:id="14"/>
-      <w:bookmarkEnd w:id="15"/>
       <w:r>
         <w:t>to</w:t>
       </w:r>
@@ -1353,55 +1290,7 @@
           <w:rStyle w:val="hps"/>
           <w:lang w:val="en"/>
         </w:rPr>
-        <w:t xml:space="preserve"> “/Users/</w:t>
-      </w:r>
-      <w:proofErr w:type="spellStart"/>
-      <w:r>
-        <w:rPr>
-          <w:rStyle w:val="hps"/>
-          <w:lang w:val="en"/>
-        </w:rPr>
-        <w:t>zhukai</w:t>
-      </w:r>
-      <w:proofErr w:type="spellEnd"/>
-      <w:r>
-        <w:rPr>
-          <w:rStyle w:val="hps"/>
-          <w:lang w:val="en"/>
-        </w:rPr>
-        <w:t>/Desktop/cocos3d-x/projects/</w:t>
-      </w:r>
-      <w:proofErr w:type="spellStart"/>
-      <w:r>
-        <w:rPr>
-          <w:rStyle w:val="hps"/>
-          <w:lang w:val="en"/>
-        </w:rPr>
-        <w:t>fishjoy</w:t>
-      </w:r>
-      <w:proofErr w:type="spellEnd"/>
-      <w:r>
-        <w:rPr>
-          <w:rStyle w:val="hps"/>
-          <w:lang w:val="en"/>
-        </w:rPr>
-        <w:t>/</w:t>
-      </w:r>
-      <w:proofErr w:type="spellStart"/>
-      <w:r>
-        <w:rPr>
-          <w:rStyle w:val="hps"/>
-          <w:lang w:val="en"/>
-        </w:rPr>
-        <w:t>proj.ios</w:t>
-      </w:r>
-      <w:proofErr w:type="spellEnd"/>
-      <w:r>
-        <w:rPr>
-          <w:rStyle w:val="hps"/>
-          <w:lang w:val="en"/>
-        </w:rPr>
-        <w:t>”</w:t>
+        <w:t xml:space="preserve"> “/Users/zhukai/Desktop/cocos3d-x/projects/fishjoy/proj.ios”</w:t>
       </w:r>
       <w:r>
         <w:rPr>
@@ -1425,7 +1314,6 @@
         </w:rPr>
         <w:t xml:space="preserve"> </w:t>
       </w:r>
-      <w:proofErr w:type="spellStart"/>
       <w:r>
         <w:rPr>
           <w:rStyle w:val="hps"/>
@@ -1434,7 +1322,6 @@
         </w:rPr>
         <w:t>Xcode</w:t>
       </w:r>
-      <w:proofErr w:type="spellEnd"/>
       <w:r>
         <w:rPr>
           <w:rStyle w:val="hps"/>
@@ -1464,7 +1351,6 @@
         </w:rPr>
         <w:t>(</w:t>
       </w:r>
-      <w:proofErr w:type="spellStart"/>
       <w:r>
         <w:rPr>
           <w:rStyle w:val="hps"/>
@@ -1472,8 +1358,6 @@
         </w:rPr>
         <w:t>fishJoy.xcodeproj</w:t>
       </w:r>
-      <w:proofErr w:type="spellEnd"/>
-      <w:proofErr w:type="gramStart"/>
       <w:r>
         <w:rPr>
           <w:rStyle w:val="hps"/>
@@ -1482,7 +1366,6 @@
         </w:rPr>
         <w:t>) .</w:t>
       </w:r>
-      <w:proofErr w:type="gramEnd"/>
     </w:p>
     <w:p>
       <w:pPr>
@@ -1505,6 +1388,7 @@
         <w:rPr>
           <w:noProof/>
         </w:rPr>
+        <w:lastRenderedPageBreak/>
         <w:drawing>
           <wp:inline distT="0" distB="0" distL="0" distR="0" wp14:anchorId="4B70AC82" wp14:editId="3C96DE2E">
             <wp:extent cx="4067117" cy="2190658"/>
@@ -1521,7 +1405,7 @@
                     <pic:cNvPicPr/>
                   </pic:nvPicPr>
                   <pic:blipFill>
-                    <a:blip r:embed="rId13"/>
+                    <a:blip r:embed="rId14"/>
                     <a:stretch>
                       <a:fillRect/>
                     </a:stretch>
@@ -1575,7 +1459,7 @@
                     <pic:cNvPicPr/>
                   </pic:nvPicPr>
                   <pic:blipFill rotWithShape="1">
-                    <a:blip r:embed="rId14"/>
+                    <a:blip r:embed="rId15"/>
                     <a:srcRect l="1171" t="1236" r="1253" b="2197"/>
                     <a:stretch/>
                   </pic:blipFill>
@@ -1624,20 +1508,20 @@
           <w:szCs w:val="32"/>
         </w:rPr>
       </w:pPr>
-      <w:bookmarkStart w:id="16" w:name="_Toc381621116"/>
-      <w:bookmarkStart w:id="17" w:name="_Toc381623304"/>
-      <w:bookmarkStart w:id="18" w:name="_Toc381624728"/>
-      <w:bookmarkStart w:id="19" w:name="_Toc381627030"/>
-      <w:bookmarkStart w:id="20" w:name="_Toc381693773"/>
-      <w:bookmarkStart w:id="21" w:name="_Toc381694389"/>
-      <w:bookmarkStart w:id="22" w:name="_Toc381683423"/>
+      <w:bookmarkStart w:id="15" w:name="_Toc381621116"/>
+      <w:bookmarkStart w:id="16" w:name="_Toc381623304"/>
+      <w:bookmarkStart w:id="17" w:name="_Toc381624728"/>
+      <w:bookmarkStart w:id="18" w:name="_Toc381627030"/>
+      <w:bookmarkStart w:id="19" w:name="_Toc381693773"/>
+      <w:bookmarkStart w:id="20" w:name="_Toc381694389"/>
+      <w:bookmarkStart w:id="21" w:name="_Toc381683423"/>
+      <w:bookmarkEnd w:id="15"/>
       <w:bookmarkEnd w:id="16"/>
       <w:bookmarkEnd w:id="17"/>
       <w:bookmarkEnd w:id="18"/>
       <w:bookmarkEnd w:id="19"/>
       <w:bookmarkEnd w:id="20"/>
       <w:bookmarkEnd w:id="21"/>
-      <w:bookmarkEnd w:id="22"/>
     </w:p>
     <w:p>
       <w:pPr>
@@ -1660,14 +1544,14 @@
           <w:szCs w:val="32"/>
         </w:rPr>
       </w:pPr>
-      <w:bookmarkStart w:id="23" w:name="_Toc381627031"/>
-      <w:bookmarkStart w:id="24" w:name="_Toc381693774"/>
-      <w:bookmarkStart w:id="25" w:name="_Toc381694390"/>
-      <w:bookmarkStart w:id="26" w:name="_Toc381683424"/>
+      <w:bookmarkStart w:id="22" w:name="_Toc381627031"/>
+      <w:bookmarkStart w:id="23" w:name="_Toc381693774"/>
+      <w:bookmarkStart w:id="24" w:name="_Toc381694390"/>
+      <w:bookmarkStart w:id="25" w:name="_Toc381683424"/>
+      <w:bookmarkEnd w:id="22"/>
       <w:bookmarkEnd w:id="23"/>
       <w:bookmarkEnd w:id="24"/>
       <w:bookmarkEnd w:id="25"/>
-      <w:bookmarkEnd w:id="26"/>
     </w:p>
     <w:p>
       <w:pPr>
@@ -1690,10 +1574,10 @@
           <w:szCs w:val="32"/>
         </w:rPr>
       </w:pPr>
-      <w:bookmarkStart w:id="27" w:name="_Toc381627032"/>
-      <w:bookmarkStart w:id="28" w:name="_Toc381693775"/>
+      <w:bookmarkStart w:id="26" w:name="_Toc381627032"/>
+      <w:bookmarkStart w:id="27" w:name="_Toc381693775"/>
+      <w:bookmarkEnd w:id="26"/>
       <w:bookmarkEnd w:id="27"/>
-      <w:bookmarkEnd w:id="28"/>
     </w:p>
     <w:sectPr>
       <w:pgSz w:w="11906" w:h="16838"/>
@@ -3836,7 +3720,7 @@
 </file>
 
 <file path=customXml/itemProps2.xml><?xml version="1.0" encoding="utf-8"?>
-<ds:datastoreItem xmlns:ds="http://schemas.openxmlformats.org/officeDocument/2006/customXml" ds:itemID="{C22EA16E-EBB3-4861-9F66-CDA9668952B4}">
+<ds:datastoreItem xmlns:ds="http://schemas.openxmlformats.org/officeDocument/2006/customXml" ds:itemID="{70800CDA-11C6-4C12-8A3F-3E6681C80FB4}">
   <ds:schemaRefs>
     <ds:schemaRef ds:uri="http://schemas.openxmlformats.org/officeDocument/2006/bibliography"/>
   </ds:schemaRefs>
